--- a/GLDW_Team.docx
+++ b/GLDW_Team.docx
@@ -234,10 +234,7 @@
               <w:t>System monitoring</w:t>
             </w:r>
           </w:p>
-          <w:p>
-            <w:bookmarkStart w:id="0" w:name="_GoBack"/>
-            <w:bookmarkEnd w:id="0"/>
-          </w:p>
+          <w:p/>
         </w:tc>
       </w:tr>
     </w:tbl>
@@ -456,7 +453,221 @@
               <w:ind w:left="252" w:hanging="252"/>
             </w:pPr>
             <w:r>
-              <w:t>Custom node development</w:t>
+              <w:t>Custom node developmen</w:t>
+            </w:r>
+            <w:bookmarkStart w:id="0" w:name="_GoBack"/>
+            <w:bookmarkEnd w:id="0"/>
+            <w:r>
+              <w:t>t</w:t>
+            </w:r>
+          </w:p>
+        </w:tc>
+      </w:tr>
+    </w:tbl>
+    <w:p/>
+    <w:p/>
+    <w:tbl>
+      <w:tblPr>
+        <w:tblStyle w:val="TableGrid"/>
+        <w:tblW w:w="5328" w:type="dxa"/>
+        <w:tblLook w:val="04A0" w:firstRow="1" w:lastRow="0" w:firstColumn="1" w:lastColumn="0" w:noHBand="0" w:noVBand="1"/>
+      </w:tblPr>
+      <w:tblGrid>
+        <w:gridCol w:w="1532"/>
+        <w:gridCol w:w="3796"/>
+      </w:tblGrid>
+      <w:tr>
+        <w:trPr>
+          <w:trHeight w:val="219"/>
+        </w:trPr>
+        <w:tc>
+          <w:tcPr>
+            <w:tcW w:w="1532" w:type="dxa"/>
+            <w:shd w:val="clear" w:color="auto" w:fill="DBE5F1" w:themeFill="accent1" w:themeFillTint="33"/>
+          </w:tcPr>
+          <w:p>
+            <w:pPr>
+              <w:rPr>
+                <w:b/>
+              </w:rPr>
+            </w:pPr>
+            <w:r>
+              <w:rPr>
+                <w:b/>
+              </w:rPr>
+              <w:t>Member</w:t>
+            </w:r>
+          </w:p>
+        </w:tc>
+        <w:tc>
+          <w:tcPr>
+            <w:tcW w:w="3796" w:type="dxa"/>
+            <w:shd w:val="clear" w:color="auto" w:fill="DBE5F1" w:themeFill="accent1" w:themeFillTint="33"/>
+          </w:tcPr>
+          <w:p>
+            <w:pPr>
+              <w:rPr>
+                <w:b/>
+              </w:rPr>
+            </w:pPr>
+            <w:r>
+              <w:rPr>
+                <w:b/>
+              </w:rPr>
+              <w:t>Role</w:t>
+            </w:r>
+          </w:p>
+        </w:tc>
+      </w:tr>
+      <w:tr>
+        <w:trPr>
+          <w:trHeight w:val="683"/>
+        </w:trPr>
+        <w:tc>
+          <w:tcPr>
+            <w:tcW w:w="1532" w:type="dxa"/>
+          </w:tcPr>
+          <w:p>
+            <w:r>
+              <w:t>?? TBD ??</w:t>
+            </w:r>
+          </w:p>
+          <w:p/>
+        </w:tc>
+        <w:tc>
+          <w:tcPr>
+            <w:tcW w:w="3796" w:type="dxa"/>
+          </w:tcPr>
+          <w:p>
+            <w:pPr>
+              <w:pStyle w:val="ListParagraph"/>
+              <w:numPr>
+                <w:ilvl w:val="0"/>
+                <w:numId w:val="1"/>
+              </w:numPr>
+              <w:ind w:left="252" w:hanging="252"/>
+            </w:pPr>
+            <w:r>
+              <w:t>Project manager</w:t>
+            </w:r>
+          </w:p>
+          <w:p>
+            <w:pPr>
+              <w:pStyle w:val="ListParagraph"/>
+              <w:numPr>
+                <w:ilvl w:val="0"/>
+                <w:numId w:val="1"/>
+              </w:numPr>
+              <w:ind w:left="252" w:hanging="252"/>
+            </w:pPr>
+            <w:r>
+              <w:t>Communicate and coordinate with volunteers</w:t>
+            </w:r>
+          </w:p>
+        </w:tc>
+      </w:tr>
+      <w:tr>
+        <w:trPr>
+          <w:trHeight w:val="710"/>
+        </w:trPr>
+        <w:tc>
+          <w:tcPr>
+            <w:tcW w:w="1532" w:type="dxa"/>
+          </w:tcPr>
+          <w:p>
+            <w:r>
+              <w:t>Mark App</w:t>
+            </w:r>
+          </w:p>
+          <w:p/>
+        </w:tc>
+        <w:tc>
+          <w:tcPr>
+            <w:tcW w:w="3796" w:type="dxa"/>
+          </w:tcPr>
+          <w:p>
+            <w:pPr>
+              <w:pStyle w:val="ListParagraph"/>
+              <w:numPr>
+                <w:ilvl w:val="0"/>
+                <w:numId w:val="1"/>
+              </w:numPr>
+              <w:ind w:left="252" w:hanging="252"/>
+            </w:pPr>
+            <w:r>
+              <w:t>VDAB component development</w:t>
+            </w:r>
+          </w:p>
+          <w:p>
+            <w:pPr>
+              <w:pStyle w:val="ListParagraph"/>
+              <w:numPr>
+                <w:ilvl w:val="0"/>
+                <w:numId w:val="1"/>
+              </w:numPr>
+              <w:ind w:left="252" w:hanging="252"/>
+            </w:pPr>
+            <w:r>
+              <w:t>VDAB architecture and deployment</w:t>
+            </w:r>
+          </w:p>
+          <w:p>
+            <w:pPr>
+              <w:pStyle w:val="ListParagraph"/>
+              <w:numPr>
+                <w:ilvl w:val="0"/>
+                <w:numId w:val="1"/>
+              </w:numPr>
+              <w:ind w:left="252" w:hanging="252"/>
+            </w:pPr>
+            <w:r>
+              <w:t>Network design</w:t>
+            </w:r>
+          </w:p>
+        </w:tc>
+      </w:tr>
+      <w:tr>
+        <w:trPr>
+          <w:trHeight w:val="935"/>
+        </w:trPr>
+        <w:tc>
+          <w:tcPr>
+            <w:tcW w:w="1532" w:type="dxa"/>
+          </w:tcPr>
+          <w:p>
+            <w:r>
+              <w:t>Matt App</w:t>
+            </w:r>
+          </w:p>
+        </w:tc>
+        <w:tc>
+          <w:tcPr>
+            <w:tcW w:w="3796" w:type="dxa"/>
+          </w:tcPr>
+          <w:p>
+            <w:pPr>
+              <w:pStyle w:val="ListParagraph"/>
+              <w:numPr>
+                <w:ilvl w:val="0"/>
+                <w:numId w:val="1"/>
+              </w:numPr>
+              <w:ind w:left="252" w:hanging="252"/>
+            </w:pPr>
+            <w:r>
+              <w:t>VDAB component development</w:t>
+            </w:r>
+          </w:p>
+          <w:p>
+            <w:pPr>
+              <w:pStyle w:val="ListParagraph"/>
+              <w:numPr>
+                <w:ilvl w:val="0"/>
+                <w:numId w:val="1"/>
+              </w:numPr>
+              <w:ind w:left="252" w:hanging="252"/>
+            </w:pPr>
+            <w:r>
+              <w:t>Web design and development</w:t>
             </w:r>
           </w:p>
         </w:tc>
@@ -535,6 +746,7 @@
               <w:jc w:val="center"/>
             </w:pPr>
             <w:r>
+              <w:lastRenderedPageBreak/>
               <w:t>Matt App</w:t>
             </w:r>
           </w:p>
@@ -745,7 +957,6 @@
                 <w:sz w:val="44"/>
                 <w:szCs w:val="44"/>
               </w:rPr>
-              <w:lastRenderedPageBreak/>
               <w:t>Alex App</w:t>
             </w:r>
           </w:p>
